--- a/EAI/SGPEC001/MIT2044 - Especificacao_de_Personalizacao - SOL.DOCX
+++ b/EAI/SGPEC001/MIT2044 - Especificacao_de_Personalizacao - SOL.DOCX
@@ -1658,8 +1658,20 @@
                 <w:szCs w:val="24"/>
                 <w:lang w:eastAsia="pt-BR"/>
               </w:rPr>
-              <w:t xml:space="preserve"> Shumiski</w:t>
+              <w:t xml:space="preserve"> </w:t>
             </w:r>
+            <w:proofErr w:type="spellStart"/>
+            <w:r>
+              <w:rPr>
+                <w:rFonts w:eastAsia="Times New Roman" w:cs="Tahoma"/>
+                <w:b/>
+                <w:sz w:val="24"/>
+                <w:szCs w:val="24"/>
+                <w:lang w:eastAsia="pt-BR"/>
+              </w:rPr>
+              <w:t>Shumiski</w:t>
+            </w:r>
+            <w:proofErr w:type="spellEnd"/>
           </w:p>
         </w:tc>
       </w:tr>
@@ -2244,8 +2256,17 @@
                 <w:rFonts w:eastAsia="Times New Roman"/>
                 <w:lang w:eastAsia="pt-BR"/>
               </w:rPr>
-              <w:t xml:space="preserve"> Shumiski</w:t>
+              <w:t xml:space="preserve"> </w:t>
             </w:r>
+            <w:proofErr w:type="spellStart"/>
+            <w:r>
+              <w:rPr>
+                <w:rFonts w:eastAsia="Times New Roman"/>
+                <w:lang w:eastAsia="pt-BR"/>
+              </w:rPr>
+              <w:t>Shumiski</w:t>
+            </w:r>
+            <w:proofErr w:type="spellEnd"/>
           </w:p>
         </w:tc>
         <w:tc>
@@ -2435,8 +2456,6 @@
                 <w:lang w:eastAsia="pt-BR"/>
               </w:rPr>
             </w:pPr>
-            <w:bookmarkStart w:id="9" w:name="_GoBack"/>
-            <w:bookmarkEnd w:id="9"/>
           </w:p>
           <w:p>
             <w:pPr>
@@ -6038,14 +6057,14 @@
                 <w:lang w:val="pt-BR"/>
               </w:rPr>
             </w:pPr>
-            <w:bookmarkStart w:id="10" w:name="_Toc419222873"/>
+            <w:bookmarkStart w:id="9" w:name="_Toc419222873"/>
             <w:r>
               <w:rPr>
                 <w:lang w:val="pt-BR"/>
               </w:rPr>
               <w:t>Especificação de Tabelas e Índices</w:t>
             </w:r>
-            <w:bookmarkEnd w:id="10"/>
+            <w:bookmarkEnd w:id="9"/>
           </w:p>
         </w:tc>
       </w:tr>
@@ -9600,7 +9619,17 @@
                       <w:color w:val="000000"/>
                       <w:lang w:eastAsia="pt-BR"/>
                     </w:rPr>
-                    <w:t>RA8_XSIGLA</w:t>
+                    <w:t>RA</w:t>
+                  </w:r>
+                  <w:bookmarkStart w:id="10" w:name="_GoBack"/>
+                  <w:bookmarkEnd w:id="10"/>
+                  <w:r>
+                    <w:rPr>
+                      <w:rFonts w:ascii="Calibri" w:eastAsia="Times New Roman" w:hAnsi="Calibri"/>
+                      <w:color w:val="000000"/>
+                      <w:lang w:eastAsia="pt-BR"/>
+                    </w:rPr>
+                    <w:t>_XSIGLA</w:t>
                   </w:r>
                 </w:p>
               </w:tc>
@@ -10781,8 +10810,21 @@
                 <w:szCs w:val="24"/>
                 <w:lang w:eastAsia="pt-BR"/>
               </w:rPr>
-              <w:t xml:space="preserve"> Shumiski</w:t>
+              <w:t xml:space="preserve"> </w:t>
             </w:r>
+            <w:proofErr w:type="spellStart"/>
+            <w:r>
+              <w:rPr>
+                <w:rFonts w:eastAsia="Times New Roman"/>
+                <w:b/>
+                <w:bCs/>
+                <w:sz w:val="24"/>
+                <w:szCs w:val="24"/>
+                <w:lang w:eastAsia="pt-BR"/>
+              </w:rPr>
+              <w:t>Shumiski</w:t>
+            </w:r>
+            <w:proofErr w:type="spellEnd"/>
           </w:p>
         </w:tc>
         <w:tc>
@@ -11086,7 +11128,7 @@
                       <a:effectLst/>
                       <a:extLst>
                         <a:ext uri="{C572A759-6A51-4108-AA02-DFA0A04FC94B}">
-                          <ma14:wrappingTextBoxFlag xmlns:o="urn:schemas-microsoft-com:office:office" xmlns:v="urn:schemas-microsoft-com:vml" xmlns:w10="urn:schemas-microsoft-com:office:word" xmlns:w="http://schemas.openxmlformats.org/wordprocessingml/2006/main" xmlns:ma14="http://schemas.microsoft.com/office/mac/drawingml/2011/main" xmlns=""/>
+                          <ma14:wrappingTextBoxFlag xmlns="" xmlns:ma14="http://schemas.microsoft.com/office/mac/drawingml/2011/main" xmlns:w="http://schemas.openxmlformats.org/wordprocessingml/2006/main" xmlns:w10="urn:schemas-microsoft-com:office:word" xmlns:v="urn:schemas-microsoft-com:vml" xmlns:o="urn:schemas-microsoft-com:office:office"/>
                         </a:ext>
                       </a:extLst>
                     </wps:spPr>
@@ -11543,7 +11585,7 @@
                       <a:effectLst/>
                       <a:extLst>
                         <a:ext uri="{C572A759-6A51-4108-AA02-DFA0A04FC94B}">
-                          <ma14:wrappingTextBoxFlag xmlns:o="urn:schemas-microsoft-com:office:office" xmlns:v="urn:schemas-microsoft-com:vml" xmlns:w10="urn:schemas-microsoft-com:office:word" xmlns:w="http://schemas.openxmlformats.org/wordprocessingml/2006/main" xmlns:ma14="http://schemas.microsoft.com/office/mac/drawingml/2011/main" xmlns=""/>
+                          <ma14:wrappingTextBoxFlag xmlns="" xmlns:ma14="http://schemas.microsoft.com/office/mac/drawingml/2011/main" xmlns:w="http://schemas.openxmlformats.org/wordprocessingml/2006/main" xmlns:w10="urn:schemas-microsoft-com:office:word" xmlns:v="urn:schemas-microsoft-com:vml" xmlns:o="urn:schemas-microsoft-com:office:office"/>
                         </a:ext>
                       </a:extLst>
                     </wps:spPr>
@@ -11737,7 +11779,7 @@
                               <w:sz w:val="20"/>
                               <w:szCs w:val="20"/>
                             </w:rPr>
-                            <w:t>7</w:t>
+                            <w:t>5</w:t>
                           </w:r>
                           <w:r>
                             <w:rPr>
@@ -11804,7 +11846,7 @@
                         <w:sz w:val="20"/>
                         <w:szCs w:val="20"/>
                       </w:rPr>
-                      <w:t>7</w:t>
+                      <w:t>5</w:t>
                     </w:r>
                     <w:r>
                       <w:rPr>
@@ -12056,7 +12098,7 @@
                       <a:effectLst/>
                       <a:extLst>
                         <a:ext uri="{C572A759-6A51-4108-AA02-DFA0A04FC94B}">
-                          <ma14:wrappingTextBoxFlag xmlns:o="urn:schemas-microsoft-com:office:office" xmlns:v="urn:schemas-microsoft-com:vml" xmlns:w10="urn:schemas-microsoft-com:office:word" xmlns:w="http://schemas.openxmlformats.org/wordprocessingml/2006/main" xmlns:ma14="http://schemas.microsoft.com/office/mac/drawingml/2011/main" xmlns=""/>
+                          <ma14:wrappingTextBoxFlag xmlns="" xmlns:ma14="http://schemas.microsoft.com/office/mac/drawingml/2011/main" xmlns:w="http://schemas.openxmlformats.org/wordprocessingml/2006/main" xmlns:w10="urn:schemas-microsoft-com:office:word" xmlns:v="urn:schemas-microsoft-com:vml" xmlns:o="urn:schemas-microsoft-com:office:office"/>
                         </a:ext>
                       </a:extLst>
                     </wps:spPr>
@@ -12250,7 +12292,7 @@
                       <a:effectLst/>
                       <a:extLst>
                         <a:ext uri="{C572A759-6A51-4108-AA02-DFA0A04FC94B}">
-                          <ma14:wrappingTextBoxFlag xmlns:o="urn:schemas-microsoft-com:office:office" xmlns:v="urn:schemas-microsoft-com:vml" xmlns:w10="urn:schemas-microsoft-com:office:word" xmlns:w="http://schemas.openxmlformats.org/wordprocessingml/2006/main" xmlns:ma14="http://schemas.microsoft.com/office/mac/drawingml/2011/main" xmlns=""/>
+                          <ma14:wrappingTextBoxFlag xmlns="" xmlns:ma14="http://schemas.microsoft.com/office/mac/drawingml/2011/main" xmlns:w="http://schemas.openxmlformats.org/wordprocessingml/2006/main" xmlns:w10="urn:schemas-microsoft-com:office:word" xmlns:v="urn:schemas-microsoft-com:vml" xmlns:o="urn:schemas-microsoft-com:office:office"/>
                         </a:ext>
                       </a:extLst>
                     </wps:spPr>
@@ -12464,7 +12506,7 @@
                       <a:effectLst/>
                       <a:extLst>
                         <a:ext uri="{C572A759-6A51-4108-AA02-DFA0A04FC94B}">
-                          <ma14:wrappingTextBoxFlag xmlns:o="urn:schemas-microsoft-com:office:office" xmlns:v="urn:schemas-microsoft-com:vml" xmlns:w10="urn:schemas-microsoft-com:office:word" xmlns:w="http://schemas.openxmlformats.org/wordprocessingml/2006/main" xmlns:ma14="http://schemas.microsoft.com/office/mac/drawingml/2011/main" xmlns=""/>
+                          <ma14:wrappingTextBoxFlag xmlns="" xmlns:ma14="http://schemas.microsoft.com/office/mac/drawingml/2011/main" xmlns:w="http://schemas.openxmlformats.org/wordprocessingml/2006/main" xmlns:w10="urn:schemas-microsoft-com:office:word" xmlns:v="urn:schemas-microsoft-com:vml" xmlns:o="urn:schemas-microsoft-com:office:office"/>
                         </a:ext>
                       </a:extLst>
                     </wps:spPr>
@@ -12700,7 +12742,7 @@
 
 <file path=word/numbering.xml><?xml version="1.0" encoding="utf-8"?>
 <w:numbering xmlns:wpc="http://schemas.microsoft.com/office/word/2010/wordprocessingCanvas" xmlns:mc="http://schemas.openxmlformats.org/markup-compatibility/2006" xmlns:o="urn:schemas-microsoft-com:office:office" xmlns:r="http://schemas.openxmlformats.org/officeDocument/2006/relationships" xmlns:m="http://schemas.openxmlformats.org/officeDocument/2006/math" xmlns:v="urn:schemas-microsoft-com:vml" xmlns:wp14="http://schemas.microsoft.com/office/word/2010/wordprocessingDrawing" xmlns:wp="http://schemas.openxmlformats.org/drawingml/2006/wordprocessingDrawing" xmlns:w10="urn:schemas-microsoft-com:office:word" xmlns:w="http://schemas.openxmlformats.org/wordprocessingml/2006/main" xmlns:w14="http://schemas.microsoft.com/office/word/2010/wordml" xmlns:w15="http://schemas.microsoft.com/office/word/2012/wordml" xmlns:wpg="http://schemas.microsoft.com/office/word/2010/wordprocessingGroup" xmlns:wpi="http://schemas.microsoft.com/office/word/2010/wordprocessingInk" xmlns:wne="http://schemas.microsoft.com/office/word/2006/wordml" xmlns:wps="http://schemas.microsoft.com/office/word/2010/wordprocessingShape" mc:Ignorable="w14 w15 wp14">
-  <w:abstractNum w:abstractNumId="0">
+  <w:abstractNum w:abstractNumId="0" w15:restartNumberingAfterBreak="0">
     <w:nsid w:val="0EB146A2"/>
     <w:multiLevelType w:val="hybridMultilevel"/>
     <w:tmpl w:val="D35C1CFC"/>
@@ -12789,7 +12831,7 @@
       </w:pPr>
     </w:lvl>
   </w:abstractNum>
-  <w:abstractNum w:abstractNumId="1">
+  <w:abstractNum w:abstractNumId="1" w15:restartNumberingAfterBreak="0">
     <w:nsid w:val="1AE20EA8"/>
     <w:multiLevelType w:val="hybridMultilevel"/>
     <w:tmpl w:val="099E4908"/>
@@ -12902,7 +12944,7 @@
       </w:rPr>
     </w:lvl>
   </w:abstractNum>
-  <w:abstractNum w:abstractNumId="2">
+  <w:abstractNum w:abstractNumId="2" w15:restartNumberingAfterBreak="0">
     <w:nsid w:val="1B8A3106"/>
     <w:multiLevelType w:val="hybridMultilevel"/>
     <w:tmpl w:val="983A7090"/>
@@ -12991,7 +13033,7 @@
       </w:pPr>
     </w:lvl>
   </w:abstractNum>
-  <w:abstractNum w:abstractNumId="3">
+  <w:abstractNum w:abstractNumId="3" w15:restartNumberingAfterBreak="0">
     <w:nsid w:val="1DA91FC7"/>
     <w:multiLevelType w:val="hybridMultilevel"/>
     <w:tmpl w:val="BD785748"/>
@@ -13077,7 +13119,7 @@
       </w:pPr>
     </w:lvl>
   </w:abstractNum>
-  <w:abstractNum w:abstractNumId="4">
+  <w:abstractNum w:abstractNumId="4" w15:restartNumberingAfterBreak="0">
     <w:nsid w:val="1EE040E8"/>
     <w:multiLevelType w:val="hybridMultilevel"/>
     <w:tmpl w:val="8CAC4148"/>
@@ -13190,7 +13232,7 @@
       </w:rPr>
     </w:lvl>
   </w:abstractNum>
-  <w:abstractNum w:abstractNumId="5">
+  <w:abstractNum w:abstractNumId="5" w15:restartNumberingAfterBreak="0">
     <w:nsid w:val="24580658"/>
     <w:multiLevelType w:val="hybridMultilevel"/>
     <w:tmpl w:val="395CCAA8"/>
@@ -13309,7 +13351,7 @@
       </w:pPr>
     </w:lvl>
   </w:abstractNum>
-  <w:abstractNum w:abstractNumId="6">
+  <w:abstractNum w:abstractNumId="6" w15:restartNumberingAfterBreak="0">
     <w:nsid w:val="26913643"/>
     <w:multiLevelType w:val="hybridMultilevel"/>
     <w:tmpl w:val="C01ECD18"/>
@@ -13398,7 +13440,7 @@
       </w:pPr>
     </w:lvl>
   </w:abstractNum>
-  <w:abstractNum w:abstractNumId="7">
+  <w:abstractNum w:abstractNumId="7" w15:restartNumberingAfterBreak="0">
     <w:nsid w:val="2DCE67D9"/>
     <w:multiLevelType w:val="hybridMultilevel"/>
     <w:tmpl w:val="8DFA1CFC"/>
@@ -13511,7 +13553,7 @@
       </w:rPr>
     </w:lvl>
   </w:abstractNum>
-  <w:abstractNum w:abstractNumId="8">
+  <w:abstractNum w:abstractNumId="8" w15:restartNumberingAfterBreak="0">
     <w:nsid w:val="32C73494"/>
     <w:multiLevelType w:val="multilevel"/>
     <w:tmpl w:val="50786B18"/>
@@ -13659,7 +13701,7 @@
       </w:rPr>
     </w:lvl>
   </w:abstractNum>
-  <w:abstractNum w:abstractNumId="9">
+  <w:abstractNum w:abstractNumId="9" w15:restartNumberingAfterBreak="0">
     <w:nsid w:val="40FA6D7F"/>
     <w:multiLevelType w:val="hybridMultilevel"/>
     <w:tmpl w:val="8EF4B630"/>
@@ -13772,7 +13814,7 @@
       </w:rPr>
     </w:lvl>
   </w:abstractNum>
-  <w:abstractNum w:abstractNumId="10">
+  <w:abstractNum w:abstractNumId="10" w15:restartNumberingAfterBreak="0">
     <w:nsid w:val="55474739"/>
     <w:multiLevelType w:val="hybridMultilevel"/>
     <w:tmpl w:val="18BAD644"/>
@@ -13885,7 +13927,7 @@
       </w:rPr>
     </w:lvl>
   </w:abstractNum>
-  <w:abstractNum w:abstractNumId="11">
+  <w:abstractNum w:abstractNumId="11" w15:restartNumberingAfterBreak="0">
     <w:nsid w:val="5C5D35F9"/>
     <w:multiLevelType w:val="hybridMultilevel"/>
     <w:tmpl w:val="819245B4"/>
@@ -13998,7 +14040,7 @@
       </w:rPr>
     </w:lvl>
   </w:abstractNum>
-  <w:abstractNum w:abstractNumId="12">
+  <w:abstractNum w:abstractNumId="12" w15:restartNumberingAfterBreak="0">
     <w:nsid w:val="6C2642A5"/>
     <w:multiLevelType w:val="hybridMultilevel"/>
     <w:tmpl w:val="F97CD434"/>
@@ -15831,7 +15873,6 @@
       <w:rFonts w:ascii="Times New Roman" w:eastAsia="Times New Roman" w:hAnsi="Times New Roman"/>
     </w:rPr>
     <w:tblPr>
-      <w:tblInd w:w="0" w:type="dxa"/>
       <w:tblBorders>
         <w:top w:val="single" w:sz="4" w:space="0" w:color="auto"/>
         <w:left w:val="single" w:sz="4" w:space="0" w:color="auto"/>
@@ -15840,12 +15881,6 @@
         <w:insideH w:val="single" w:sz="4" w:space="0" w:color="auto"/>
         <w:insideV w:val="single" w:sz="4" w:space="0" w:color="auto"/>
       </w:tblBorders>
-      <w:tblCellMar>
-        <w:top w:w="0" w:type="dxa"/>
-        <w:left w:w="108" w:type="dxa"/>
-        <w:bottom w:w="0" w:type="dxa"/>
-        <w:right w:w="108" w:type="dxa"/>
-      </w:tblCellMar>
     </w:tblPr>
   </w:style>
   <w:style w:type="character" w:styleId="nfaseIntensa">
@@ -16420,7 +16455,7 @@
 </file>
 
 <file path=customXml/itemProps1.xml><?xml version="1.0" encoding="utf-8"?>
-<ds:datastoreItem xmlns:ds="http://schemas.openxmlformats.org/officeDocument/2006/customXml" ds:itemID="{5E89B86C-CDCC-4E4C-9468-6350DB7CC63F}">
+<ds:datastoreItem xmlns:ds="http://schemas.openxmlformats.org/officeDocument/2006/customXml" ds:itemID="{492620DC-C7F5-4F18-8154-9660BD466BBE}">
   <ds:schemaRefs>
     <ds:schemaRef ds:uri="http://schemas.openxmlformats.org/officeDocument/2006/bibliography"/>
   </ds:schemaRefs>
